--- a/TrialsServerArchive/wwwroot/templates/ProtocolTemplate.docx
+++ b/TrialsServerArchive/wwwroot/templates/ProtocolTemplate.docx
@@ -60,6 +60,74 @@
       <w:r>
         <w:t>! Это автоматически сгенерированный протокол.</w:t>
       </w:r>
+    </w:p>
+    <w:tbl>
+      <w:tblPr>
+        <w:tblStyle w:val="a3"/>
+        <w:tblW w:w="0" w:type="auto"/>
+        <w:tblLook w:val="04A0" w:firstRow="1" w:lastRow="0" w:firstColumn="1" w:lastColumn="0" w:noHBand="0" w:noVBand="1"/>
+      </w:tblPr>
+      <w:tblGrid>
+        <w:gridCol w:w="1869"/>
+        <w:gridCol w:w="1869"/>
+        <w:gridCol w:w="1869"/>
+        <w:gridCol w:w="1869"/>
+        <w:gridCol w:w="1869"/>
+      </w:tblGrid>
+      <w:tr>
+        <w:tc>
+          <w:tcPr>
+            <w:tcW w:w="1869" w:type="dxa"/>
+          </w:tcPr>
+          <w:p>
+            <w:r>
+              <w:t>1</w:t>
+            </w:r>
+          </w:p>
+        </w:tc>
+        <w:tc>
+          <w:tcPr>
+            <w:tcW w:w="1869" w:type="dxa"/>
+          </w:tcPr>
+          <w:p>
+            <w:r>
+              <w:t>2</w:t>
+            </w:r>
+          </w:p>
+        </w:tc>
+        <w:tc>
+          <w:tcPr>
+            <w:tcW w:w="1869" w:type="dxa"/>
+          </w:tcPr>
+          <w:p>
+            <w:r>
+              <w:t>3</w:t>
+            </w:r>
+          </w:p>
+        </w:tc>
+        <w:tc>
+          <w:tcPr>
+            <w:tcW w:w="1869" w:type="dxa"/>
+          </w:tcPr>
+          <w:p>
+            <w:r>
+              <w:t>4</w:t>
+            </w:r>
+          </w:p>
+        </w:tc>
+        <w:tc>
+          <w:tcPr>
+            <w:tcW w:w="1869" w:type="dxa"/>
+          </w:tcPr>
+          <w:p>
+            <w:r>
+              <w:t>5</w:t>
+            </w:r>
+          </w:p>
+        </w:tc>
+      </w:tr>
+    </w:tbl>
+    <w:p>
       <w:bookmarkStart w:id="0" w:name="_GoBack"/>
       <w:bookmarkEnd w:id="0"/>
     </w:p>
@@ -494,6 +562,25 @@
     <w:semiHidden/>
     <w:unhideWhenUsed/>
   </w:style>
+  <w:style w:type="table" w:styleId="a3">
+    <w:name w:val="Table Grid"/>
+    <w:basedOn w:val="a1"/>
+    <w:uiPriority w:val="39"/>
+    <w:rsid w:val="00E52998"/>
+    <w:pPr>
+      <w:spacing w:after="0" w:line="240" w:lineRule="auto"/>
+    </w:pPr>
+    <w:tblPr>
+      <w:tblBorders>
+        <w:top w:val="single" w:sz="4" w:space="0" w:color="auto"/>
+        <w:left w:val="single" w:sz="4" w:space="0" w:color="auto"/>
+        <w:bottom w:val="single" w:sz="4" w:space="0" w:color="auto"/>
+        <w:right w:val="single" w:sz="4" w:space="0" w:color="auto"/>
+        <w:insideH w:val="single" w:sz="4" w:space="0" w:color="auto"/>
+        <w:insideV w:val="single" w:sz="4" w:space="0" w:color="auto"/>
+      </w:tblBorders>
+    </w:tblPr>
+  </w:style>
 </w:styles>
 </file>
 

--- a/TrialsServerArchive/wwwroot/templates/ProtocolTemplate.docx
+++ b/TrialsServerArchive/wwwroot/templates/ProtocolTemplate.docx
@@ -1,135 +1,1386 @@
 
 <file path=word/document.xml><?xml version="1.0" encoding="utf-8"?>
-<w:document xmlns:wpc="http://schemas.microsoft.com/office/word/2010/wordprocessingCanvas" xmlns:cx="http://schemas.microsoft.com/office/drawing/2014/chartex" xmlns:cx1="http://schemas.microsoft.com/office/drawing/2015/9/8/chartex" xmlns:mc="http://schemas.openxmlformats.org/markup-compatibility/2006" xmlns:o="urn:schemas-microsoft-com:office:office" xmlns:r="http://schemas.openxmlformats.org/officeDocument/2006/relationships" xmlns:m="http://schemas.openxmlformats.org/officeDocument/2006/math" xmlns:v="urn:schemas-microsoft-com:vml" xmlns:wp14="http://schemas.microsoft.com/office/word/2010/wordprocessingDrawing" xmlns:wp="http://schemas.openxmlformats.org/drawingml/2006/wordprocessingDrawing" xmlns:w10="urn:schemas-microsoft-com:office:word" xmlns:w="http://schemas.openxmlformats.org/wordprocessingml/2006/main" xmlns:w14="http://schemas.microsoft.com/office/word/2010/wordml" xmlns:w15="http://schemas.microsoft.com/office/word/2012/wordml" xmlns:w16se="http://schemas.microsoft.com/office/word/2015/wordml/symex" xmlns:wpg="http://schemas.microsoft.com/office/word/2010/wordprocessingGroup" xmlns:wpi="http://schemas.microsoft.com/office/word/2010/wordprocessingInk" xmlns:wne="http://schemas.microsoft.com/office/word/2006/wordml" xmlns:wps="http://schemas.microsoft.com/office/word/2010/wordprocessingShape" mc:Ignorable="w14 w15 w16se wp14">
+<w:document xmlns:wpc="http://schemas.microsoft.com/office/word/2010/wordprocessingCanvas" xmlns:cx="http://schemas.microsoft.com/office/drawing/2014/chartex" xmlns:cx1="http://schemas.microsoft.com/office/drawing/2015/9/8/chartex" xmlns:cx2="http://schemas.microsoft.com/office/drawing/2015/10/21/chartex" xmlns:cx3="http://schemas.microsoft.com/office/drawing/2016/5/9/chartex" xmlns:cx4="http://schemas.microsoft.com/office/drawing/2016/5/10/chartex" xmlns:cx5="http://schemas.microsoft.com/office/drawing/2016/5/11/chartex" xmlns:cx6="http://schemas.microsoft.com/office/drawing/2016/5/12/chartex" xmlns:cx7="http://schemas.microsoft.com/office/drawing/2016/5/13/chartex" xmlns:cx8="http://schemas.microsoft.com/office/drawing/2016/5/14/chartex" xmlns:mc="http://schemas.openxmlformats.org/markup-compatibility/2006" xmlns:aink="http://schemas.microsoft.com/office/drawing/2016/ink" xmlns:am3d="http://schemas.microsoft.com/office/drawing/2017/model3d" xmlns:o="urn:schemas-microsoft-com:office:office" xmlns:oel="http://schemas.microsoft.com/office/2019/extlst" xmlns:r="http://schemas.openxmlformats.org/officeDocument/2006/relationships" xmlns:m="http://schemas.openxmlformats.org/officeDocument/2006/math" xmlns:v="urn:schemas-microsoft-com:vml" xmlns:wp14="http://schemas.microsoft.com/office/word/2010/wordprocessingDrawing" xmlns:wp="http://schemas.openxmlformats.org/drawingml/2006/wordprocessingDrawing" xmlns:w10="urn:schemas-microsoft-com:office:word" xmlns:w="http://schemas.openxmlformats.org/wordprocessingml/2006/main" xmlns:w14="http://schemas.microsoft.com/office/word/2010/wordml" xmlns:w15="http://schemas.microsoft.com/office/word/2012/wordml" xmlns:w16cex="http://schemas.microsoft.com/office/word/2018/wordml/cex" xmlns:w16cid="http://schemas.microsoft.com/office/word/2016/wordml/cid" xmlns:w16="http://schemas.microsoft.com/office/word/2018/wordml" xmlns:w16du="http://schemas.microsoft.com/office/word/2023/wordml/word16du" xmlns:w16sdtdh="http://schemas.microsoft.com/office/word/2020/wordml/sdtdatahash" xmlns:w16sdtfl="http://schemas.microsoft.com/office/word/2024/wordml/sdtformatlock" xmlns:w16se="http://schemas.microsoft.com/office/word/2015/wordml/symex" xmlns:wpg="http://schemas.microsoft.com/office/word/2010/wordprocessingGroup" xmlns:wpi="http://schemas.microsoft.com/office/word/2010/wordprocessingInk" xmlns:wne="http://schemas.microsoft.com/office/word/2006/wordml" xmlns:wps="http://schemas.microsoft.com/office/word/2010/wordprocessingShape" mc:Ignorable="w14 w15 w16se w16cid w16 w16cex w16sdtdh w16sdtfl w16du wp14">
   <w:body>
     <w:p>
-      <w:r>
-        <w:t>Протокол испытания № [</w:t>
-      </w:r>
-      <w:proofErr w:type="spellStart"/>
-      <w:r>
-        <w:t>TrialId</w:t>
-      </w:r>
-      <w:proofErr w:type="spellEnd"/>
-      <w:r>
-        <w:t>]</w:t>
-      </w:r>
-    </w:p>
-    <w:p/>
-    <w:p>
-      <w:r>
-        <w:t>Дата испытания: [</w:t>
-      </w:r>
-      <w:proofErr w:type="spellStart"/>
-      <w:r>
-        <w:t>TestingDate</w:t>
-      </w:r>
-      <w:proofErr w:type="spellEnd"/>
-      <w:r>
+      <w:pPr>
+        <w:rPr>
+          <w:b/>
+          <w:bCs/>
+        </w:rPr>
+      </w:pPr>
+      <w:r>
+        <w:rPr>
+          <w:b/>
+          <w:bCs/>
+        </w:rPr>
+        <w:t xml:space="preserve">ПРОТОКОЛ ИСПЫТАНИЙ № ______ от </w:t>
+      </w:r>
+      <w:r>
+        <w:rPr>
+          <w:b/>
+          <w:bCs/>
+        </w:rPr>
+        <w:t>[</w:t>
+      </w:r>
+      <w:r>
+        <w:rPr>
+          <w:b/>
+          <w:bCs/>
+          <w:lang w:val="en-US"/>
+        </w:rPr>
+        <w:t>CurrentDate</w:t>
+      </w:r>
+      <w:r>
+        <w:rPr>
+          <w:b/>
+          <w:bCs/>
+        </w:rPr>
         <w:t>]</w:t>
       </w:r>
     </w:p>
     <w:p>
-      <w:r>
-        <w:t>Дата формирования протокола: [</w:t>
-      </w:r>
-      <w:proofErr w:type="spellStart"/>
-      <w:r>
-        <w:t>CurrentDateTime</w:t>
-      </w:r>
-      <w:proofErr w:type="spellEnd"/>
-      <w:r>
-        <w:t>]</w:t>
+      <w:pPr>
+        <w:spacing w:after="0" w:line="240" w:lineRule="auto"/>
+        <w:rPr>
+          <w:rFonts w:ascii="Calibri" w:eastAsia="Times New Roman" w:hAnsi="Calibri" w:cs="Calibri"/>
+          <w:color w:val="34343C"/>
+          <w:sz w:val="20"/>
+          <w:szCs w:val="20"/>
+          <w:lang w:eastAsia="ru-RU"/>
+        </w:rPr>
+      </w:pPr>
+      <w:r>
+        <w:rPr>
+          <w:rFonts w:ascii="Calibri Light" w:eastAsia="Times New Roman" w:hAnsi="Calibri Light" w:cs="Calibri Light"/>
+          <w:color w:val="000000"/>
+          <w:sz w:val="24"/>
+          <w:szCs w:val="24"/>
+          <w:lang w:eastAsia="ru-RU"/>
+        </w:rPr>
+        <w:t>1.      Основание для проведения испытаний: ______________________________________________.</w:t>
       </w:r>
     </w:p>
-    <w:p/>
     <w:p>
-      <w:proofErr w:type="spellStart"/>
-      <w:r>
-        <w:t>Hello</w:t>
-      </w:r>
-      <w:proofErr w:type="spellEnd"/>
-      <w:r>
-        <w:t xml:space="preserve"> </w:t>
-      </w:r>
-      <w:proofErr w:type="spellStart"/>
-      <w:r>
-        <w:t>World</w:t>
-      </w:r>
-      <w:proofErr w:type="spellEnd"/>
-      <w:r>
-        <w:t>! Это автоматически сгенерированный протокол.</w:t>
-      </w:r>
+      <w:r>
+        <w:t>2.      Шифр и наименование методики испытаний, определяемый показатель:</w:t>
+      </w:r>
+    </w:p>
+    <w:p>
+      <w:pPr>
+        <w:spacing w:after="0" w:line="240" w:lineRule="auto"/>
+        <w:rPr>
+          <w:rFonts w:ascii="Calibri Light" w:eastAsia="Times New Roman" w:hAnsi="Calibri Light" w:cs="Calibri Light"/>
+          <w:color w:val="000000"/>
+          <w:sz w:val="24"/>
+          <w:szCs w:val="24"/>
+          <w:lang w:eastAsia="ru-RU"/>
+        </w:rPr>
+      </w:pPr>
+      <w:r>
+        <w:rPr>
+          <w:rFonts w:ascii="Calibri Light" w:eastAsia="Times New Roman" w:hAnsi="Calibri Light" w:cs="Calibri Light"/>
+          <w:color w:val="000000"/>
+          <w:sz w:val="24"/>
+          <w:szCs w:val="24"/>
+          <w:lang w:eastAsia="ru-RU"/>
+        </w:rPr>
+        <w:t>_____________________________________________________________________________;</w:t>
+      </w:r>
+    </w:p>
+    <w:p>
+      <w:pPr>
+        <w:spacing w:after="0" w:line="240" w:lineRule="auto"/>
+        <w:rPr>
+          <w:rFonts w:ascii="Calibri Light" w:eastAsia="Times New Roman" w:hAnsi="Calibri Light" w:cs="Calibri Light"/>
+          <w:color w:val="000000"/>
+          <w:sz w:val="24"/>
+          <w:szCs w:val="24"/>
+          <w:lang w:eastAsia="ru-RU"/>
+        </w:rPr>
+      </w:pPr>
+      <w:r>
+        <w:rPr>
+          <w:rFonts w:ascii="Calibri Light" w:eastAsia="Times New Roman" w:hAnsi="Calibri Light" w:cs="Calibri Light"/>
+          <w:color w:val="000000"/>
+          <w:sz w:val="24"/>
+          <w:szCs w:val="24"/>
+          <w:lang w:eastAsia="ru-RU"/>
+        </w:rPr>
+        <w:t>_____________________________________________________________________________.</w:t>
+      </w:r>
+    </w:p>
+    <w:p>
+      <w:pPr>
+        <w:spacing w:after="0" w:line="240" w:lineRule="auto"/>
+        <w:rPr>
+          <w:rFonts w:ascii="Calibri Light" w:eastAsia="Times New Roman" w:hAnsi="Calibri Light" w:cs="Calibri Light"/>
+          <w:color w:val="000000"/>
+          <w:sz w:val="24"/>
+          <w:szCs w:val="24"/>
+          <w:lang w:eastAsia="ru-RU"/>
+        </w:rPr>
+      </w:pPr>
+      <w:r>
+        <w:rPr>
+          <w:rFonts w:ascii="Calibri Light" w:eastAsia="Times New Roman" w:hAnsi="Calibri Light" w:cs="Calibri Light"/>
+          <w:color w:val="000000"/>
+          <w:sz w:val="24"/>
+          <w:szCs w:val="24"/>
+          <w:lang w:eastAsia="ru-RU"/>
+        </w:rPr>
+        <w:t>3.</w:t>
+      </w:r>
+      <w:r>
+        <w:rPr>
+          <w:rFonts w:ascii="Times New Roman" w:eastAsia="Times New Roman" w:hAnsi="Times New Roman" w:cs="Times New Roman"/>
+          <w:color w:val="000000"/>
+          <w:sz w:val="14"/>
+          <w:szCs w:val="14"/>
+          <w:lang w:eastAsia="ru-RU"/>
+        </w:rPr>
+        <w:t xml:space="preserve">      </w:t>
+      </w:r>
+      <w:r>
+        <w:rPr>
+          <w:rFonts w:ascii="Calibri Light" w:eastAsia="Times New Roman" w:hAnsi="Calibri Light" w:cs="Calibri Light"/>
+          <w:color w:val="000000"/>
+          <w:sz w:val="24"/>
+          <w:szCs w:val="24"/>
+          <w:lang w:eastAsia="ru-RU"/>
+        </w:rPr>
+        <w:t>Наименование, идентификация продукции: __________________________________________.</w:t>
+      </w:r>
+    </w:p>
+    <w:p>
+      <w:pPr>
+        <w:spacing w:after="0" w:line="240" w:lineRule="auto"/>
+        <w:rPr>
+          <w:rFonts w:ascii="Calibri Light" w:eastAsia="Times New Roman" w:hAnsi="Calibri Light" w:cs="Calibri Light"/>
+          <w:color w:val="000000"/>
+          <w:sz w:val="24"/>
+          <w:szCs w:val="24"/>
+          <w:lang w:eastAsia="ru-RU"/>
+        </w:rPr>
+      </w:pPr>
+      <w:r>
+        <w:rPr>
+          <w:rFonts w:ascii="Calibri Light" w:eastAsia="Times New Roman" w:hAnsi="Calibri Light" w:cs="Calibri Light"/>
+          <w:color w:val="000000"/>
+          <w:sz w:val="24"/>
+          <w:szCs w:val="24"/>
+          <w:lang w:eastAsia="ru-RU"/>
+        </w:rPr>
+        <w:t>4.</w:t>
+      </w:r>
+      <w:r>
+        <w:rPr>
+          <w:rFonts w:ascii="Times New Roman" w:eastAsia="Times New Roman" w:hAnsi="Times New Roman" w:cs="Times New Roman"/>
+          <w:color w:val="000000"/>
+          <w:sz w:val="14"/>
+          <w:szCs w:val="14"/>
+          <w:lang w:eastAsia="ru-RU"/>
+        </w:rPr>
+        <w:t xml:space="preserve">      </w:t>
+      </w:r>
+      <w:r>
+        <w:rPr>
+          <w:rFonts w:ascii="Calibri Light" w:eastAsia="Times New Roman" w:hAnsi="Calibri Light" w:cs="Calibri Light"/>
+          <w:color w:val="000000"/>
+          <w:sz w:val="24"/>
+          <w:szCs w:val="24"/>
+          <w:lang w:eastAsia="ru-RU"/>
+        </w:rPr>
+        <w:t>Документы, устанавливающие требования к продукции: ________________________________.</w:t>
+      </w:r>
+    </w:p>
+    <w:p>
+      <w:pPr>
+        <w:spacing w:after="0" w:line="240" w:lineRule="auto"/>
+        <w:rPr>
+          <w:rFonts w:ascii="Calibri Light" w:eastAsia="Times New Roman" w:hAnsi="Calibri Light" w:cs="Calibri Light"/>
+          <w:color w:val="000000"/>
+          <w:sz w:val="24"/>
+          <w:szCs w:val="24"/>
+          <w:lang w:eastAsia="ru-RU"/>
+        </w:rPr>
+      </w:pPr>
+      <w:r>
+        <w:rPr>
+          <w:rFonts w:ascii="Calibri Light" w:eastAsia="Times New Roman" w:hAnsi="Calibri Light" w:cs="Calibri Light"/>
+          <w:color w:val="000000"/>
+          <w:sz w:val="24"/>
+          <w:szCs w:val="24"/>
+          <w:lang w:eastAsia="ru-RU"/>
+        </w:rPr>
+        <w:t>5.</w:t>
+      </w:r>
+      <w:r>
+        <w:rPr>
+          <w:rFonts w:ascii="Times New Roman" w:eastAsia="Times New Roman" w:hAnsi="Times New Roman" w:cs="Times New Roman"/>
+          <w:color w:val="000000"/>
+          <w:sz w:val="14"/>
+          <w:szCs w:val="14"/>
+          <w:lang w:eastAsia="ru-RU"/>
+        </w:rPr>
+        <w:t xml:space="preserve">      </w:t>
+      </w:r>
+      <w:r>
+        <w:rPr>
+          <w:rFonts w:ascii="Calibri Light" w:eastAsia="Times New Roman" w:hAnsi="Calibri Light" w:cs="Calibri Light"/>
+          <w:color w:val="000000"/>
+          <w:sz w:val="24"/>
+          <w:szCs w:val="24"/>
+          <w:lang w:eastAsia="ru-RU"/>
+        </w:rPr>
+        <w:t>Сведения об образцах (пробах): ____________________________________________________.</w:t>
+      </w:r>
+    </w:p>
+    <w:p>
+      <w:pPr>
+        <w:spacing w:after="0" w:line="240" w:lineRule="auto"/>
+        <w:rPr>
+          <w:rFonts w:ascii="Calibri Light" w:eastAsia="Times New Roman" w:hAnsi="Calibri Light" w:cs="Calibri Light"/>
+          <w:color w:val="000000"/>
+          <w:sz w:val="24"/>
+          <w:szCs w:val="24"/>
+          <w:lang w:eastAsia="ru-RU"/>
+        </w:rPr>
+      </w:pPr>
+      <w:r>
+        <w:rPr>
+          <w:rFonts w:ascii="Calibri Light" w:eastAsia="Times New Roman" w:hAnsi="Calibri Light" w:cs="Calibri Light"/>
+          <w:color w:val="000000"/>
+          <w:sz w:val="24"/>
+          <w:szCs w:val="24"/>
+          <w:lang w:eastAsia="ru-RU"/>
+        </w:rPr>
+        <w:t>6.</w:t>
+      </w:r>
+      <w:r>
+        <w:rPr>
+          <w:rFonts w:ascii="Times New Roman" w:eastAsia="Times New Roman" w:hAnsi="Times New Roman" w:cs="Times New Roman"/>
+          <w:color w:val="000000"/>
+          <w:sz w:val="14"/>
+          <w:szCs w:val="14"/>
+          <w:lang w:eastAsia="ru-RU"/>
+        </w:rPr>
+        <w:t xml:space="preserve">      </w:t>
+      </w:r>
+      <w:r>
+        <w:rPr>
+          <w:rFonts w:ascii="Calibri Light" w:eastAsia="Times New Roman" w:hAnsi="Calibri Light" w:cs="Calibri Light"/>
+          <w:color w:val="000000"/>
+          <w:sz w:val="24"/>
+          <w:szCs w:val="24"/>
+          <w:lang w:eastAsia="ru-RU"/>
+        </w:rPr>
+        <w:t>Дата изготовления: __________.</w:t>
+      </w:r>
+    </w:p>
+    <w:p>
+      <w:pPr>
+        <w:spacing w:after="0" w:line="240" w:lineRule="auto"/>
+        <w:rPr>
+          <w:rFonts w:ascii="Calibri Light" w:eastAsia="Times New Roman" w:hAnsi="Calibri Light" w:cs="Calibri Light"/>
+          <w:color w:val="000000"/>
+          <w:sz w:val="24"/>
+          <w:szCs w:val="24"/>
+          <w:lang w:eastAsia="ru-RU"/>
+        </w:rPr>
+      </w:pPr>
+      <w:r>
+        <w:rPr>
+          <w:rFonts w:ascii="Calibri Light" w:eastAsia="Times New Roman" w:hAnsi="Calibri Light" w:cs="Calibri Light"/>
+          <w:color w:val="000000"/>
+          <w:sz w:val="24"/>
+          <w:szCs w:val="24"/>
+          <w:lang w:eastAsia="ru-RU"/>
+        </w:rPr>
+        <w:t>7.</w:t>
+      </w:r>
+      <w:r>
+        <w:rPr>
+          <w:rFonts w:ascii="Times New Roman" w:eastAsia="Times New Roman" w:hAnsi="Times New Roman" w:cs="Times New Roman"/>
+          <w:color w:val="000000"/>
+          <w:sz w:val="14"/>
+          <w:szCs w:val="14"/>
+          <w:lang w:eastAsia="ru-RU"/>
+        </w:rPr>
+        <w:t xml:space="preserve">      </w:t>
+      </w:r>
+      <w:r>
+        <w:rPr>
+          <w:rFonts w:ascii="Calibri Light" w:eastAsia="Times New Roman" w:hAnsi="Calibri Light" w:cs="Calibri Light"/>
+          <w:color w:val="000000"/>
+          <w:sz w:val="24"/>
+          <w:szCs w:val="24"/>
+          <w:lang w:eastAsia="ru-RU"/>
+        </w:rPr>
+        <w:t>Условия хранения образцов: _______________________________________________________.</w:t>
+      </w:r>
+    </w:p>
+    <w:p>
+      <w:pPr>
+        <w:spacing w:after="0" w:line="240" w:lineRule="auto"/>
+        <w:rPr>
+          <w:rFonts w:ascii="Calibri Light" w:eastAsia="Times New Roman" w:hAnsi="Calibri Light" w:cs="Calibri Light"/>
+          <w:color w:val="000000"/>
+          <w:sz w:val="24"/>
+          <w:szCs w:val="24"/>
+          <w:lang w:eastAsia="ru-RU"/>
+        </w:rPr>
+      </w:pPr>
+      <w:r>
+        <w:rPr>
+          <w:rFonts w:ascii="Calibri Light" w:eastAsia="Times New Roman" w:hAnsi="Calibri Light" w:cs="Calibri Light"/>
+          <w:color w:val="000000"/>
+          <w:sz w:val="24"/>
+          <w:szCs w:val="24"/>
+          <w:lang w:eastAsia="ru-RU"/>
+        </w:rPr>
+        <w:t>8.</w:t>
+      </w:r>
+      <w:r>
+        <w:rPr>
+          <w:rFonts w:ascii="Times New Roman" w:eastAsia="Times New Roman" w:hAnsi="Times New Roman" w:cs="Times New Roman"/>
+          <w:color w:val="000000"/>
+          <w:sz w:val="14"/>
+          <w:szCs w:val="14"/>
+          <w:lang w:eastAsia="ru-RU"/>
+        </w:rPr>
+        <w:t xml:space="preserve">      </w:t>
+      </w:r>
+      <w:r>
+        <w:rPr>
+          <w:rFonts w:ascii="Calibri Light" w:eastAsia="Times New Roman" w:hAnsi="Calibri Light" w:cs="Calibri Light"/>
+          <w:color w:val="000000"/>
+          <w:sz w:val="24"/>
+          <w:szCs w:val="24"/>
+          <w:lang w:eastAsia="ru-RU"/>
+        </w:rPr>
+        <w:t>Результат осмотра: _______________________________________________________________.</w:t>
+      </w:r>
+    </w:p>
+    <w:p>
+      <w:pPr>
+        <w:spacing w:after="0" w:line="240" w:lineRule="auto"/>
+        <w:rPr>
+          <w:rFonts w:ascii="Calibri Light" w:eastAsia="Times New Roman" w:hAnsi="Calibri Light" w:cs="Calibri Light"/>
+          <w:color w:val="000000"/>
+          <w:sz w:val="24"/>
+          <w:szCs w:val="24"/>
+          <w:lang w:eastAsia="ru-RU"/>
+        </w:rPr>
+      </w:pPr>
+      <w:r>
+        <w:rPr>
+          <w:rFonts w:ascii="Calibri Light" w:eastAsia="Times New Roman" w:hAnsi="Calibri Light" w:cs="Calibri Light"/>
+          <w:color w:val="000000"/>
+          <w:sz w:val="24"/>
+          <w:szCs w:val="24"/>
+          <w:lang w:eastAsia="ru-RU"/>
+        </w:rPr>
+        <w:t>9.</w:t>
+      </w:r>
+      <w:r>
+        <w:rPr>
+          <w:rFonts w:ascii="Times New Roman" w:eastAsia="Times New Roman" w:hAnsi="Times New Roman" w:cs="Times New Roman"/>
+          <w:color w:val="000000"/>
+          <w:sz w:val="14"/>
+          <w:szCs w:val="14"/>
+          <w:lang w:eastAsia="ru-RU"/>
+        </w:rPr>
+        <w:t xml:space="preserve">      </w:t>
+      </w:r>
+      <w:r>
+        <w:rPr>
+          <w:rFonts w:ascii="Calibri Light" w:eastAsia="Times New Roman" w:hAnsi="Calibri Light" w:cs="Calibri Light"/>
+          <w:color w:val="000000"/>
+          <w:sz w:val="24"/>
+          <w:szCs w:val="24"/>
+          <w:lang w:eastAsia="ru-RU"/>
+        </w:rPr>
+        <w:t>Дата (период) проведения испытаний: _______________________________________________.</w:t>
+      </w:r>
+    </w:p>
+    <w:p>
+      <w:pPr>
+        <w:spacing w:after="0" w:line="240" w:lineRule="auto"/>
+        <w:rPr>
+          <w:rFonts w:ascii="Calibri Light" w:eastAsia="Times New Roman" w:hAnsi="Calibri Light" w:cs="Calibri Light"/>
+          <w:color w:val="000000"/>
+          <w:sz w:val="24"/>
+          <w:szCs w:val="24"/>
+          <w:lang w:eastAsia="ru-RU"/>
+        </w:rPr>
+      </w:pPr>
+      <w:r>
+        <w:rPr>
+          <w:rFonts w:ascii="Calibri Light" w:eastAsia="Times New Roman" w:hAnsi="Calibri Light" w:cs="Calibri Light"/>
+          <w:color w:val="000000"/>
+          <w:sz w:val="24"/>
+          <w:szCs w:val="24"/>
+          <w:lang w:eastAsia="ru-RU"/>
+        </w:rPr>
+        <w:t>10.</w:t>
+      </w:r>
+      <w:r>
+        <w:rPr>
+          <w:rFonts w:ascii="Times New Roman" w:eastAsia="Times New Roman" w:hAnsi="Times New Roman" w:cs="Times New Roman"/>
+          <w:color w:val="000000"/>
+          <w:sz w:val="14"/>
+          <w:szCs w:val="14"/>
+          <w:lang w:eastAsia="ru-RU"/>
+        </w:rPr>
+        <w:t xml:space="preserve">  </w:t>
+      </w:r>
+      <w:r>
+        <w:rPr>
+          <w:rFonts w:ascii="Calibri Light" w:eastAsia="Times New Roman" w:hAnsi="Calibri Light" w:cs="Calibri Light"/>
+          <w:color w:val="000000"/>
+          <w:sz w:val="24"/>
+          <w:szCs w:val="24"/>
+          <w:lang w:eastAsia="ru-RU"/>
+        </w:rPr>
+        <w:t>Условия проведения испытаний: ____________________________________________________.</w:t>
+      </w:r>
+    </w:p>
+    <w:p>
+      <w:pPr>
+        <w:spacing w:after="0" w:line="240" w:lineRule="auto"/>
+        <w:rPr>
+          <w:rFonts w:ascii="Calibri Light" w:eastAsia="Times New Roman" w:hAnsi="Calibri Light" w:cs="Calibri Light"/>
+          <w:color w:val="000000"/>
+          <w:sz w:val="24"/>
+          <w:szCs w:val="24"/>
+          <w:lang w:val="en-US" w:eastAsia="ru-RU"/>
+        </w:rPr>
+      </w:pPr>
+      <w:r>
+        <w:rPr>
+          <w:rFonts w:ascii="Calibri Light" w:eastAsia="Times New Roman" w:hAnsi="Calibri Light" w:cs="Calibri Light"/>
+          <w:color w:val="000000"/>
+          <w:sz w:val="24"/>
+          <w:szCs w:val="24"/>
+          <w:lang w:eastAsia="ru-RU"/>
+        </w:rPr>
+        <w:t>11.</w:t>
+      </w:r>
+      <w:r>
+        <w:rPr>
+          <w:rFonts w:ascii="Times New Roman" w:eastAsia="Times New Roman" w:hAnsi="Times New Roman" w:cs="Times New Roman"/>
+          <w:color w:val="000000"/>
+          <w:sz w:val="14"/>
+          <w:szCs w:val="14"/>
+          <w:lang w:eastAsia="ru-RU"/>
+        </w:rPr>
+        <w:t xml:space="preserve">  </w:t>
+      </w:r>
+      <w:r>
+        <w:rPr>
+          <w:rFonts w:ascii="Calibri Light" w:eastAsia="Times New Roman" w:hAnsi="Calibri Light" w:cs="Calibri Light"/>
+          <w:color w:val="000000"/>
+          <w:sz w:val="24"/>
+          <w:szCs w:val="24"/>
+          <w:lang w:eastAsia="ru-RU"/>
+        </w:rPr>
+        <w:t>Оборудование, используемое при испытаниях:</w:t>
+      </w:r>
+    </w:p>
+    <w:p>
+      <w:pPr>
+        <w:spacing w:after="0" w:line="240" w:lineRule="auto"/>
+        <w:rPr>
+          <w:rFonts w:ascii="Calibri Light" w:eastAsia="Times New Roman" w:hAnsi="Calibri Light" w:cs="Calibri Light"/>
+          <w:color w:val="000000"/>
+          <w:sz w:val="24"/>
+          <w:szCs w:val="24"/>
+          <w:lang w:val="en-US" w:eastAsia="ru-RU"/>
+        </w:rPr>
+      </w:pPr>
     </w:p>
     <w:tbl>
       <w:tblPr>
-        <w:tblStyle w:val="a3"/>
-        <w:tblW w:w="0" w:type="auto"/>
+        <w:tblW w:w="9070" w:type="dxa"/>
         <w:tblLook w:val="04A0" w:firstRow="1" w:lastRow="0" w:firstColumn="1" w:lastColumn="0" w:noHBand="0" w:noVBand="1"/>
       </w:tblPr>
       <w:tblGrid>
-        <w:gridCol w:w="1869"/>
-        <w:gridCol w:w="1869"/>
-        <w:gridCol w:w="1869"/>
-        <w:gridCol w:w="1869"/>
-        <w:gridCol w:w="1869"/>
+        <w:gridCol w:w="904"/>
+        <w:gridCol w:w="2063"/>
+        <w:gridCol w:w="1567"/>
+        <w:gridCol w:w="2756"/>
+        <w:gridCol w:w="1780"/>
       </w:tblGrid>
       <w:tr>
+        <w:trPr>
+          <w:trHeight w:val="615"/>
+        </w:trPr>
         <w:tc>
           <w:tcPr>
-            <w:tcW w:w="1869" w:type="dxa"/>
+            <w:tcW w:w="904" w:type="dxa"/>
+            <w:tcBorders>
+              <w:top w:val="single" w:sz="8" w:space="0" w:color="000000"/>
+              <w:left w:val="single" w:sz="8" w:space="0" w:color="000000"/>
+              <w:bottom w:val="single" w:sz="8" w:space="0" w:color="000000"/>
+              <w:right w:val="single" w:sz="8" w:space="0" w:color="000000"/>
+            </w:tcBorders>
+            <w:vAlign w:val="center"/>
+            <w:hideMark/>
           </w:tcPr>
           <w:p>
+            <w:pPr>
+              <w:spacing w:after="0" w:line="240" w:lineRule="auto"/>
+              <w:jc w:val="center"/>
+              <w:rPr>
+                <w:rFonts w:ascii="Calibri Light" w:eastAsia="Times New Roman" w:hAnsi="Calibri Light" w:cs="Calibri Light"/>
+                <w:color w:val="000000"/>
+                <w:lang w:eastAsia="ru-RU"/>
+              </w:rPr>
+            </w:pPr>
+            <w:bookmarkStart w:id="0" w:name="RANGE!A17"/>
             <w:r>
-              <w:t>1</w:t>
+              <w:rPr>
+                <w:rFonts w:ascii="Calibri Light" w:eastAsia="Times New Roman" w:hAnsi="Calibri Light" w:cs="Calibri Light"/>
+                <w:color w:val="000000"/>
+                <w:lang w:eastAsia="ru-RU"/>
+              </w:rPr>
+              <w:t>№ п/п</w:t>
+            </w:r>
+            <w:bookmarkEnd w:id="0"/>
+          </w:p>
+        </w:tc>
+        <w:tc>
+          <w:tcPr>
+            <w:tcW w:w="2063" w:type="dxa"/>
+            <w:tcBorders>
+              <w:top w:val="single" w:sz="8" w:space="0" w:color="000000"/>
+              <w:left w:val="nil"/>
+              <w:bottom w:val="single" w:sz="8" w:space="0" w:color="000000"/>
+              <w:right w:val="single" w:sz="8" w:space="0" w:color="000000"/>
+            </w:tcBorders>
+            <w:vAlign w:val="center"/>
+            <w:hideMark/>
+          </w:tcPr>
+          <w:p>
+            <w:pPr>
+              <w:spacing w:after="0" w:line="240" w:lineRule="auto"/>
+              <w:jc w:val="center"/>
+              <w:rPr>
+                <w:rFonts w:ascii="Calibri Light" w:eastAsia="Times New Roman" w:hAnsi="Calibri Light" w:cs="Calibri Light"/>
+                <w:color w:val="000000"/>
+                <w:lang w:eastAsia="ru-RU"/>
+              </w:rPr>
+            </w:pPr>
+            <w:r>
+              <w:rPr>
+                <w:rFonts w:ascii="Calibri Light" w:eastAsia="Times New Roman" w:hAnsi="Calibri Light" w:cs="Calibri Light"/>
+                <w:color w:val="000000"/>
+                <w:lang w:eastAsia="ru-RU"/>
+              </w:rPr>
+              <w:t>Наименование СИ или ИО, тип, марка</w:t>
             </w:r>
           </w:p>
         </w:tc>
         <w:tc>
           <w:tcPr>
-            <w:tcW w:w="1869" w:type="dxa"/>
+            <w:tcW w:w="1567" w:type="dxa"/>
+            <w:tcBorders>
+              <w:top w:val="single" w:sz="8" w:space="0" w:color="000000"/>
+              <w:left w:val="nil"/>
+              <w:bottom w:val="single" w:sz="8" w:space="0" w:color="000000"/>
+              <w:right w:val="single" w:sz="8" w:space="0" w:color="000000"/>
+            </w:tcBorders>
+            <w:vAlign w:val="center"/>
+            <w:hideMark/>
           </w:tcPr>
           <w:p>
+            <w:pPr>
+              <w:spacing w:after="0" w:line="240" w:lineRule="auto"/>
+              <w:jc w:val="center"/>
+              <w:rPr>
+                <w:rFonts w:ascii="Calibri Light" w:eastAsia="Times New Roman" w:hAnsi="Calibri Light" w:cs="Calibri Light"/>
+                <w:color w:val="000000"/>
+                <w:lang w:eastAsia="ru-RU"/>
+              </w:rPr>
+            </w:pPr>
             <w:r>
-              <w:t>2</w:t>
+              <w:rPr>
+                <w:rFonts w:ascii="Calibri Light" w:eastAsia="Times New Roman" w:hAnsi="Calibri Light" w:cs="Calibri Light"/>
+                <w:color w:val="000000"/>
+                <w:lang w:eastAsia="ru-RU"/>
+              </w:rPr>
+              <w:t>Заводской №</w:t>
             </w:r>
           </w:p>
         </w:tc>
         <w:tc>
           <w:tcPr>
-            <w:tcW w:w="1869" w:type="dxa"/>
+            <w:tcW w:w="2756" w:type="dxa"/>
+            <w:tcBorders>
+              <w:top w:val="single" w:sz="8" w:space="0" w:color="000000"/>
+              <w:left w:val="nil"/>
+              <w:bottom w:val="single" w:sz="8" w:space="0" w:color="000000"/>
+              <w:right w:val="single" w:sz="8" w:space="0" w:color="000000"/>
+            </w:tcBorders>
+            <w:vAlign w:val="center"/>
+            <w:hideMark/>
           </w:tcPr>
           <w:p>
+            <w:pPr>
+              <w:spacing w:after="0" w:line="240" w:lineRule="auto"/>
+              <w:jc w:val="center"/>
+              <w:rPr>
+                <w:rFonts w:ascii="Calibri Light" w:eastAsia="Times New Roman" w:hAnsi="Calibri Light" w:cs="Calibri Light"/>
+                <w:color w:val="000000"/>
+                <w:lang w:eastAsia="ru-RU"/>
+              </w:rPr>
+            </w:pPr>
             <w:r>
+              <w:rPr>
+                <w:rFonts w:ascii="Calibri Light" w:eastAsia="Times New Roman" w:hAnsi="Calibri Light" w:cs="Calibri Light"/>
+                <w:color w:val="000000"/>
+                <w:lang w:eastAsia="ru-RU"/>
+              </w:rPr>
+              <w:t>Сведения о поверке (калибровке), аттестате</w:t>
+            </w:r>
+          </w:p>
+        </w:tc>
+        <w:tc>
+          <w:tcPr>
+            <w:tcW w:w="1780" w:type="dxa"/>
+            <w:tcBorders>
+              <w:top w:val="single" w:sz="8" w:space="0" w:color="000000"/>
+              <w:left w:val="nil"/>
+              <w:bottom w:val="single" w:sz="8" w:space="0" w:color="000000"/>
+              <w:right w:val="single" w:sz="8" w:space="0" w:color="000000"/>
+            </w:tcBorders>
+            <w:vAlign w:val="center"/>
+            <w:hideMark/>
+          </w:tcPr>
+          <w:p>
+            <w:pPr>
+              <w:spacing w:after="0" w:line="240" w:lineRule="auto"/>
+              <w:jc w:val="center"/>
+              <w:rPr>
+                <w:rFonts w:ascii="Calibri Light" w:eastAsia="Times New Roman" w:hAnsi="Calibri Light" w:cs="Calibri Light"/>
+                <w:color w:val="000000"/>
+                <w:lang w:eastAsia="ru-RU"/>
+              </w:rPr>
+            </w:pPr>
+            <w:r>
+              <w:rPr>
+                <w:rFonts w:ascii="Calibri Light" w:eastAsia="Times New Roman" w:hAnsi="Calibri Light" w:cs="Calibri Light"/>
+                <w:color w:val="000000"/>
+                <w:lang w:eastAsia="ru-RU"/>
+              </w:rPr>
+              <w:t>Действует до</w:t>
+            </w:r>
+          </w:p>
+        </w:tc>
+      </w:tr>
+    </w:tbl>
+    <w:p>
+      <w:pPr>
+        <w:spacing w:after="0" w:line="240" w:lineRule="auto"/>
+        <w:rPr>
+          <w:rFonts w:ascii="Calibri Light" w:eastAsia="Times New Roman" w:hAnsi="Calibri Light" w:cs="Calibri Light"/>
+          <w:color w:val="000000"/>
+          <w:sz w:val="24"/>
+          <w:szCs w:val="24"/>
+          <w:lang w:val="en-US" w:eastAsia="ru-RU"/>
+        </w:rPr>
+      </w:pPr>
+    </w:p>
+    <w:p>
+      <w:pPr>
+        <w:spacing w:after="0" w:line="240" w:lineRule="auto"/>
+        <w:rPr>
+          <w:rFonts w:ascii="Calibri Light" w:eastAsia="Times New Roman" w:hAnsi="Calibri Light" w:cs="Calibri Light"/>
+          <w:b/>
+          <w:bCs/>
+          <w:color w:val="000000"/>
+          <w:sz w:val="24"/>
+          <w:szCs w:val="24"/>
+          <w:lang w:val="en-US" w:eastAsia="ru-RU"/>
+        </w:rPr>
+      </w:pPr>
+      <w:r>
+        <w:rPr>
+          <w:rFonts w:ascii="Calibri Light" w:eastAsia="Times New Roman" w:hAnsi="Calibri Light" w:cs="Calibri Light"/>
+          <w:color w:val="000000"/>
+          <w:sz w:val="24"/>
+          <w:szCs w:val="24"/>
+          <w:lang w:eastAsia="ru-RU"/>
+        </w:rPr>
+        <w:t>12.</w:t>
+      </w:r>
+      <w:r>
+        <w:rPr>
+          <w:rFonts w:ascii="Times New Roman" w:eastAsia="Times New Roman" w:hAnsi="Times New Roman" w:cs="Times New Roman"/>
+          <w:color w:val="000000"/>
+          <w:sz w:val="14"/>
+          <w:szCs w:val="14"/>
+          <w:lang w:eastAsia="ru-RU"/>
+        </w:rPr>
+        <w:t xml:space="preserve">    </w:t>
+      </w:r>
+      <w:r>
+        <w:rPr>
+          <w:rFonts w:ascii="Calibri Light" w:eastAsia="Times New Roman" w:hAnsi="Calibri Light" w:cs="Calibri Light"/>
+          <w:b/>
+          <w:bCs/>
+          <w:color w:val="000000"/>
+          <w:sz w:val="24"/>
+          <w:szCs w:val="24"/>
+          <w:lang w:eastAsia="ru-RU"/>
+        </w:rPr>
+        <w:t xml:space="preserve">Результаты проведения испытаний </w:t>
+      </w:r>
+    </w:p>
+    <w:p>
+      <w:pPr>
+        <w:spacing w:after="0" w:line="240" w:lineRule="auto"/>
+        <w:rPr>
+          <w:rFonts w:ascii="Calibri Light" w:eastAsia="Times New Roman" w:hAnsi="Calibri Light" w:cs="Calibri Light"/>
+          <w:color w:val="000000"/>
+          <w:sz w:val="24"/>
+          <w:szCs w:val="24"/>
+          <w:lang w:val="en-US" w:eastAsia="ru-RU"/>
+        </w:rPr>
+      </w:pPr>
+    </w:p>
+    <w:tbl>
+      <w:tblPr>
+        <w:tblW w:w="9629" w:type="dxa"/>
+        <w:tblLook w:val="04A0" w:firstRow="1" w:lastRow="0" w:firstColumn="1" w:lastColumn="0" w:noHBand="0" w:noVBand="1"/>
+      </w:tblPr>
+      <w:tblGrid>
+        <w:gridCol w:w="1370"/>
+        <w:gridCol w:w="850"/>
+        <w:gridCol w:w="1226"/>
+        <w:gridCol w:w="784"/>
+        <w:gridCol w:w="941"/>
+        <w:gridCol w:w="858"/>
+        <w:gridCol w:w="1071"/>
+        <w:gridCol w:w="1008"/>
+        <w:gridCol w:w="791"/>
+        <w:gridCol w:w="1172"/>
+      </w:tblGrid>
+      <w:tr>
+        <w:trPr>
+          <w:trHeight w:val="1200"/>
+        </w:trPr>
+        <w:tc>
+          <w:tcPr>
+            <w:tcW w:w="1370" w:type="dxa"/>
+            <w:vMerge w:val="restart"/>
+            <w:tcBorders>
+              <w:top w:val="single" w:sz="8" w:space="0" w:color="000000"/>
+              <w:left w:val="single" w:sz="8" w:space="0" w:color="000000"/>
+              <w:bottom w:val="single" w:sz="8" w:space="0" w:color="000000"/>
+              <w:right w:val="single" w:sz="8" w:space="0" w:color="000000"/>
+            </w:tcBorders>
+            <w:vAlign w:val="center"/>
+            <w:hideMark/>
+          </w:tcPr>
+          <w:p>
+            <w:pPr>
+              <w:spacing w:after="0" w:line="240" w:lineRule="auto"/>
+              <w:jc w:val="center"/>
+              <w:rPr>
+                <w:rFonts w:ascii="Calibri Light" w:eastAsia="Times New Roman" w:hAnsi="Calibri Light" w:cs="Calibri Light"/>
+                <w:color w:val="000000"/>
+                <w:lang w:eastAsia="ru-RU"/>
+              </w:rPr>
+            </w:pPr>
+            <w:r>
+              <w:rPr>
+                <w:rFonts w:ascii="Calibri Light" w:eastAsia="Times New Roman" w:hAnsi="Calibri Light" w:cs="Calibri Light"/>
+                <w:color w:val="000000"/>
+                <w:lang w:eastAsia="ru-RU"/>
+              </w:rPr>
+              <w:t>Маркировка образца</w:t>
+            </w:r>
+          </w:p>
+        </w:tc>
+        <w:tc>
+          <w:tcPr>
+            <w:tcW w:w="850" w:type="dxa"/>
+            <w:vMerge w:val="restart"/>
+            <w:tcBorders>
+              <w:top w:val="single" w:sz="8" w:space="0" w:color="000000"/>
+              <w:left w:val="single" w:sz="8" w:space="0" w:color="000000"/>
+              <w:bottom w:val="single" w:sz="8" w:space="0" w:color="000000"/>
+              <w:right w:val="single" w:sz="8" w:space="0" w:color="000000"/>
+            </w:tcBorders>
+            <w:vAlign w:val="center"/>
+            <w:hideMark/>
+          </w:tcPr>
+          <w:p>
+            <w:pPr>
+              <w:spacing w:after="0" w:line="240" w:lineRule="auto"/>
+              <w:jc w:val="center"/>
+              <w:rPr>
+                <w:rFonts w:ascii="Calibri Light" w:eastAsia="Times New Roman" w:hAnsi="Calibri Light" w:cs="Calibri Light"/>
+                <w:color w:val="000000"/>
+                <w:lang w:eastAsia="ru-RU"/>
+              </w:rPr>
+            </w:pPr>
+            <w:r>
+              <w:rPr>
+                <w:rFonts w:ascii="Calibri Light" w:eastAsia="Times New Roman" w:hAnsi="Calibri Light" w:cs="Calibri Light"/>
+                <w:color w:val="000000"/>
+                <w:lang w:eastAsia="ru-RU"/>
+              </w:rPr>
+              <w:t>Масса, г</w:t>
+            </w:r>
+          </w:p>
+        </w:tc>
+        <w:tc>
+          <w:tcPr>
+            <w:tcW w:w="1226" w:type="dxa"/>
+            <w:vMerge w:val="restart"/>
+            <w:tcBorders>
+              <w:top w:val="single" w:sz="8" w:space="0" w:color="000000"/>
+              <w:left w:val="single" w:sz="8" w:space="0" w:color="000000"/>
+              <w:bottom w:val="single" w:sz="8" w:space="0" w:color="000000"/>
+              <w:right w:val="single" w:sz="8" w:space="0" w:color="000000"/>
+            </w:tcBorders>
+            <w:vAlign w:val="center"/>
+            <w:hideMark/>
+          </w:tcPr>
+          <w:p>
+            <w:pPr>
+              <w:spacing w:after="0" w:line="240" w:lineRule="auto"/>
+              <w:jc w:val="center"/>
+              <w:rPr>
+                <w:rFonts w:ascii="Calibri Light" w:eastAsia="Times New Roman" w:hAnsi="Calibri Light" w:cs="Calibri Light"/>
+                <w:color w:val="000000"/>
+                <w:lang w:eastAsia="ru-RU"/>
+              </w:rPr>
+            </w:pPr>
+            <w:r>
+              <w:rPr>
+                <w:rFonts w:ascii="Calibri Light" w:eastAsia="Times New Roman" w:hAnsi="Calibri Light" w:cs="Calibri Light"/>
+                <w:color w:val="000000"/>
+                <w:lang w:eastAsia="ru-RU"/>
+              </w:rPr>
+              <w:t>Плотность, кг/м</w:t>
+            </w:r>
+            <w:r>
+              <w:rPr>
+                <w:rFonts w:ascii="Calibri Light" w:eastAsia="Times New Roman" w:hAnsi="Calibri Light" w:cs="Calibri Light"/>
+                <w:color w:val="000000"/>
+                <w:vertAlign w:val="superscript"/>
+                <w:lang w:eastAsia="ru-RU"/>
+              </w:rPr>
               <w:t>3</w:t>
             </w:r>
           </w:p>
         </w:tc>
         <w:tc>
           <w:tcPr>
-            <w:tcW w:w="1869" w:type="dxa"/>
+            <w:tcW w:w="2583" w:type="dxa"/>
+            <w:gridSpan w:val="3"/>
+            <w:tcBorders>
+              <w:top w:val="single" w:sz="8" w:space="0" w:color="000000"/>
+              <w:left w:val="nil"/>
+              <w:bottom w:val="single" w:sz="8" w:space="0" w:color="000000"/>
+              <w:right w:val="single" w:sz="8" w:space="0" w:color="000000"/>
+            </w:tcBorders>
+            <w:vAlign w:val="center"/>
+            <w:hideMark/>
           </w:tcPr>
           <w:p>
+            <w:pPr>
+              <w:spacing w:after="0" w:line="240" w:lineRule="auto"/>
+              <w:jc w:val="center"/>
+              <w:rPr>
+                <w:rFonts w:ascii="Calibri Light" w:eastAsia="Times New Roman" w:hAnsi="Calibri Light" w:cs="Calibri Light"/>
+                <w:color w:val="000000"/>
+                <w:lang w:eastAsia="ru-RU"/>
+              </w:rPr>
+            </w:pPr>
             <w:r>
-              <w:t>4</w:t>
+              <w:rPr>
+                <w:rFonts w:ascii="Calibri Light" w:eastAsia="Times New Roman" w:hAnsi="Calibri Light" w:cs="Calibri Light"/>
+                <w:color w:val="000000"/>
+                <w:lang w:eastAsia="ru-RU"/>
+              </w:rPr>
+              <w:t>Размер образца, мм</w:t>
             </w:r>
           </w:p>
         </w:tc>
         <w:tc>
           <w:tcPr>
-            <w:tcW w:w="1869" w:type="dxa"/>
+            <w:tcW w:w="1071" w:type="dxa"/>
+            <w:tcBorders>
+              <w:top w:val="single" w:sz="8" w:space="0" w:color="000000"/>
+              <w:left w:val="single" w:sz="8" w:space="0" w:color="000000"/>
+              <w:bottom w:val="single" w:sz="8" w:space="0" w:color="000000"/>
+              <w:right w:val="single" w:sz="8" w:space="0" w:color="000000"/>
+            </w:tcBorders>
+            <w:vAlign w:val="center"/>
+            <w:hideMark/>
           </w:tcPr>
           <w:p>
+            <w:pPr>
+              <w:spacing w:after="0" w:line="240" w:lineRule="auto"/>
+              <w:jc w:val="center"/>
+              <w:rPr>
+                <w:rFonts w:ascii="Calibri Light" w:eastAsia="Times New Roman" w:hAnsi="Calibri Light" w:cs="Calibri Light"/>
+                <w:color w:val="000000"/>
+                <w:lang w:eastAsia="ru-RU"/>
+              </w:rPr>
+            </w:pPr>
             <w:r>
-              <w:t>5</w:t>
+              <w:rPr>
+                <w:rFonts w:ascii="Calibri Light" w:eastAsia="Times New Roman" w:hAnsi="Calibri Light" w:cs="Calibri Light"/>
+                <w:color w:val="000000"/>
+                <w:lang w:eastAsia="ru-RU"/>
+              </w:rPr>
+              <w:t>Разруш. нагрузка, кН</w:t>
             </w:r>
+          </w:p>
+        </w:tc>
+        <w:tc>
+          <w:tcPr>
+            <w:tcW w:w="1799" w:type="dxa"/>
+            <w:gridSpan w:val="2"/>
+            <w:tcBorders>
+              <w:top w:val="single" w:sz="8" w:space="0" w:color="000000"/>
+              <w:left w:val="nil"/>
+              <w:bottom w:val="single" w:sz="8" w:space="0" w:color="000000"/>
+              <w:right w:val="single" w:sz="8" w:space="0" w:color="000000"/>
+            </w:tcBorders>
+            <w:vAlign w:val="center"/>
+            <w:hideMark/>
+          </w:tcPr>
+          <w:p>
+            <w:pPr>
+              <w:spacing w:after="0" w:line="240" w:lineRule="auto"/>
+              <w:jc w:val="center"/>
+              <w:rPr>
+                <w:rFonts w:ascii="Calibri Light" w:eastAsia="Times New Roman" w:hAnsi="Calibri Light" w:cs="Calibri Light"/>
+                <w:color w:val="000000"/>
+                <w:lang w:eastAsia="ru-RU"/>
+              </w:rPr>
+            </w:pPr>
+            <w:r>
+              <w:rPr>
+                <w:rFonts w:ascii="Calibri Light" w:eastAsia="Times New Roman" w:hAnsi="Calibri Light" w:cs="Calibri Light"/>
+                <w:color w:val="000000"/>
+                <w:lang w:eastAsia="ru-RU"/>
+              </w:rPr>
+              <w:t>Прочность, приведенная к базовому размеру, МПа</w:t>
+            </w:r>
+          </w:p>
+        </w:tc>
+        <w:tc>
+          <w:tcPr>
+            <w:tcW w:w="730" w:type="dxa"/>
+            <w:tcBorders>
+              <w:top w:val="single" w:sz="8" w:space="0" w:color="000000"/>
+              <w:left w:val="single" w:sz="8" w:space="0" w:color="000000"/>
+              <w:bottom w:val="single" w:sz="8" w:space="0" w:color="000000"/>
+              <w:right w:val="single" w:sz="8" w:space="0" w:color="000000"/>
+            </w:tcBorders>
+            <w:vAlign w:val="center"/>
+            <w:hideMark/>
+          </w:tcPr>
+          <w:p>
+            <w:pPr>
+              <w:spacing w:after="0" w:line="240" w:lineRule="auto"/>
+              <w:jc w:val="center"/>
+              <w:rPr>
+                <w:rFonts w:ascii="Calibri Light" w:eastAsia="Times New Roman" w:hAnsi="Calibri Light" w:cs="Calibri Light"/>
+                <w:color w:val="000000"/>
+                <w:lang w:eastAsia="ru-RU"/>
+              </w:rPr>
+            </w:pPr>
+            <w:r>
+              <w:rPr>
+                <w:rFonts w:ascii="Calibri Light" w:eastAsia="Times New Roman" w:hAnsi="Calibri Light" w:cs="Calibri Light"/>
+                <w:color w:val="000000"/>
+                <w:lang w:eastAsia="ru-RU"/>
+              </w:rPr>
+              <w:t>Плотность серии, кг/м</w:t>
+            </w:r>
+            <w:r>
+              <w:rPr>
+                <w:rFonts w:ascii="Calibri Light" w:eastAsia="Times New Roman" w:hAnsi="Calibri Light" w:cs="Calibri Light"/>
+                <w:color w:val="000000"/>
+                <w:vertAlign w:val="superscript"/>
+                <w:lang w:eastAsia="ru-RU"/>
+              </w:rPr>
+              <w:t>3</w:t>
+            </w:r>
+          </w:p>
+        </w:tc>
+      </w:tr>
+      <w:tr>
+        <w:trPr>
+          <w:trHeight w:val="315"/>
+        </w:trPr>
+        <w:tc>
+          <w:tcPr>
+            <w:tcW w:w="1370" w:type="dxa"/>
+            <w:vMerge/>
+            <w:tcBorders>
+              <w:top w:val="single" w:sz="8" w:space="0" w:color="000000"/>
+              <w:left w:val="single" w:sz="8" w:space="0" w:color="000000"/>
+              <w:bottom w:val="single" w:sz="8" w:space="0" w:color="000000"/>
+              <w:right w:val="single" w:sz="8" w:space="0" w:color="000000"/>
+            </w:tcBorders>
+            <w:vAlign w:val="center"/>
+            <w:hideMark/>
+          </w:tcPr>
+          <w:p>
+            <w:pPr>
+              <w:spacing w:after="0" w:line="240" w:lineRule="auto"/>
+              <w:rPr>
+                <w:rFonts w:ascii="Calibri Light" w:eastAsia="Times New Roman" w:hAnsi="Calibri Light" w:cs="Calibri Light"/>
+                <w:color w:val="000000"/>
+                <w:lang w:eastAsia="ru-RU"/>
+              </w:rPr>
+            </w:pPr>
+          </w:p>
+        </w:tc>
+        <w:tc>
+          <w:tcPr>
+            <w:tcW w:w="850" w:type="dxa"/>
+            <w:vMerge/>
+            <w:tcBorders>
+              <w:top w:val="single" w:sz="8" w:space="0" w:color="000000"/>
+              <w:left w:val="single" w:sz="8" w:space="0" w:color="000000"/>
+              <w:bottom w:val="single" w:sz="8" w:space="0" w:color="000000"/>
+              <w:right w:val="single" w:sz="8" w:space="0" w:color="000000"/>
+            </w:tcBorders>
+            <w:vAlign w:val="center"/>
+            <w:hideMark/>
+          </w:tcPr>
+          <w:p>
+            <w:pPr>
+              <w:spacing w:after="0" w:line="240" w:lineRule="auto"/>
+              <w:rPr>
+                <w:rFonts w:ascii="Calibri Light" w:eastAsia="Times New Roman" w:hAnsi="Calibri Light" w:cs="Calibri Light"/>
+                <w:color w:val="000000"/>
+                <w:lang w:eastAsia="ru-RU"/>
+              </w:rPr>
+            </w:pPr>
+          </w:p>
+        </w:tc>
+        <w:tc>
+          <w:tcPr>
+            <w:tcW w:w="1226" w:type="dxa"/>
+            <w:vMerge/>
+            <w:tcBorders>
+              <w:top w:val="single" w:sz="8" w:space="0" w:color="000000"/>
+              <w:left w:val="single" w:sz="8" w:space="0" w:color="000000"/>
+              <w:bottom w:val="single" w:sz="8" w:space="0" w:color="000000"/>
+              <w:right w:val="single" w:sz="8" w:space="0" w:color="000000"/>
+            </w:tcBorders>
+            <w:vAlign w:val="center"/>
+            <w:hideMark/>
+          </w:tcPr>
+          <w:p>
+            <w:pPr>
+              <w:spacing w:after="0" w:line="240" w:lineRule="auto"/>
+              <w:rPr>
+                <w:rFonts w:ascii="Calibri Light" w:eastAsia="Times New Roman" w:hAnsi="Calibri Light" w:cs="Calibri Light"/>
+                <w:color w:val="000000"/>
+                <w:lang w:eastAsia="ru-RU"/>
+              </w:rPr>
+            </w:pPr>
+          </w:p>
+        </w:tc>
+        <w:tc>
+          <w:tcPr>
+            <w:tcW w:w="784" w:type="dxa"/>
+            <w:tcBorders>
+              <w:top w:val="nil"/>
+              <w:left w:val="nil"/>
+              <w:bottom w:val="single" w:sz="8" w:space="0" w:color="000000"/>
+              <w:right w:val="single" w:sz="8" w:space="0" w:color="000000"/>
+            </w:tcBorders>
+            <w:vAlign w:val="center"/>
+            <w:hideMark/>
+          </w:tcPr>
+          <w:p>
+            <w:pPr>
+              <w:spacing w:after="0" w:line="240" w:lineRule="auto"/>
+              <w:jc w:val="center"/>
+              <w:rPr>
+                <w:rFonts w:ascii="Calibri Light" w:eastAsia="Times New Roman" w:hAnsi="Calibri Light" w:cs="Calibri Light"/>
+                <w:color w:val="000000"/>
+                <w:lang w:eastAsia="ru-RU"/>
+              </w:rPr>
+            </w:pPr>
+            <w:r>
+              <w:rPr>
+                <w:rFonts w:ascii="Calibri Light" w:eastAsia="Times New Roman" w:hAnsi="Calibri Light" w:cs="Calibri Light"/>
+                <w:color w:val="000000"/>
+                <w:lang w:eastAsia="ru-RU"/>
+              </w:rPr>
+              <w:t>длина</w:t>
+            </w:r>
+          </w:p>
+        </w:tc>
+        <w:tc>
+          <w:tcPr>
+            <w:tcW w:w="941" w:type="dxa"/>
+            <w:tcBorders>
+              <w:top w:val="nil"/>
+              <w:left w:val="nil"/>
+              <w:bottom w:val="single" w:sz="8" w:space="0" w:color="000000"/>
+              <w:right w:val="single" w:sz="8" w:space="0" w:color="000000"/>
+            </w:tcBorders>
+            <w:vAlign w:val="center"/>
+            <w:hideMark/>
+          </w:tcPr>
+          <w:p>
+            <w:pPr>
+              <w:spacing w:after="0" w:line="240" w:lineRule="auto"/>
+              <w:jc w:val="center"/>
+              <w:rPr>
+                <w:rFonts w:ascii="Calibri Light" w:eastAsia="Times New Roman" w:hAnsi="Calibri Light" w:cs="Calibri Light"/>
+                <w:color w:val="000000"/>
+                <w:lang w:eastAsia="ru-RU"/>
+              </w:rPr>
+            </w:pPr>
+            <w:r>
+              <w:rPr>
+                <w:rFonts w:ascii="Calibri Light" w:eastAsia="Times New Roman" w:hAnsi="Calibri Light" w:cs="Calibri Light"/>
+                <w:color w:val="000000"/>
+                <w:lang w:eastAsia="ru-RU"/>
+              </w:rPr>
+              <w:t>ширина</w:t>
+            </w:r>
+          </w:p>
+        </w:tc>
+        <w:tc>
+          <w:tcPr>
+            <w:tcW w:w="858" w:type="dxa"/>
+            <w:tcBorders>
+              <w:top w:val="nil"/>
+              <w:left w:val="nil"/>
+              <w:bottom w:val="single" w:sz="8" w:space="0" w:color="000000"/>
+              <w:right w:val="single" w:sz="8" w:space="0" w:color="000000"/>
+            </w:tcBorders>
+            <w:vAlign w:val="center"/>
+            <w:hideMark/>
+          </w:tcPr>
+          <w:p>
+            <w:pPr>
+              <w:spacing w:after="0" w:line="240" w:lineRule="auto"/>
+              <w:jc w:val="center"/>
+              <w:rPr>
+                <w:rFonts w:ascii="Calibri Light" w:eastAsia="Times New Roman" w:hAnsi="Calibri Light" w:cs="Calibri Light"/>
+                <w:color w:val="000000"/>
+                <w:lang w:eastAsia="ru-RU"/>
+              </w:rPr>
+            </w:pPr>
+            <w:r>
+              <w:rPr>
+                <w:rFonts w:ascii="Calibri Light" w:eastAsia="Times New Roman" w:hAnsi="Calibri Light" w:cs="Calibri Light"/>
+                <w:color w:val="000000"/>
+                <w:lang w:eastAsia="ru-RU"/>
+              </w:rPr>
+              <w:t>высота</w:t>
+            </w:r>
+          </w:p>
+        </w:tc>
+        <w:tc>
+          <w:tcPr>
+            <w:tcW w:w="1071" w:type="dxa"/>
+            <w:tcBorders>
+              <w:top w:val="single" w:sz="8" w:space="0" w:color="000000"/>
+              <w:left w:val="single" w:sz="8" w:space="0" w:color="000000"/>
+              <w:bottom w:val="single" w:sz="8" w:space="0" w:color="000000"/>
+              <w:right w:val="single" w:sz="8" w:space="0" w:color="000000"/>
+            </w:tcBorders>
+            <w:vAlign w:val="center"/>
+            <w:hideMark/>
+          </w:tcPr>
+          <w:p>
+            <w:pPr>
+              <w:spacing w:after="0" w:line="240" w:lineRule="auto"/>
+              <w:rPr>
+                <w:rFonts w:ascii="Calibri Light" w:eastAsia="Times New Roman" w:hAnsi="Calibri Light" w:cs="Calibri Light"/>
+                <w:color w:val="000000"/>
+                <w:lang w:eastAsia="ru-RU"/>
+              </w:rPr>
+            </w:pPr>
+          </w:p>
+        </w:tc>
+        <w:tc>
+          <w:tcPr>
+            <w:tcW w:w="1008" w:type="dxa"/>
+            <w:tcBorders>
+              <w:top w:val="nil"/>
+              <w:left w:val="nil"/>
+              <w:bottom w:val="single" w:sz="8" w:space="0" w:color="000000"/>
+              <w:right w:val="single" w:sz="8" w:space="0" w:color="000000"/>
+            </w:tcBorders>
+            <w:vAlign w:val="center"/>
+            <w:hideMark/>
+          </w:tcPr>
+          <w:p>
+            <w:pPr>
+              <w:spacing w:after="0" w:line="240" w:lineRule="auto"/>
+              <w:jc w:val="center"/>
+              <w:rPr>
+                <w:rFonts w:ascii="Calibri Light" w:eastAsia="Times New Roman" w:hAnsi="Calibri Light" w:cs="Calibri Light"/>
+                <w:color w:val="000000"/>
+                <w:lang w:eastAsia="ru-RU"/>
+              </w:rPr>
+            </w:pPr>
+            <w:r>
+              <w:rPr>
+                <w:rFonts w:ascii="Calibri Light" w:eastAsia="Times New Roman" w:hAnsi="Calibri Light" w:cs="Calibri Light"/>
+                <w:color w:val="000000"/>
+                <w:lang w:eastAsia="ru-RU"/>
+              </w:rPr>
+              <w:t>Образца</w:t>
+            </w:r>
+          </w:p>
+        </w:tc>
+        <w:tc>
+          <w:tcPr>
+            <w:tcW w:w="791" w:type="dxa"/>
+            <w:tcBorders>
+              <w:top w:val="nil"/>
+              <w:left w:val="nil"/>
+              <w:bottom w:val="single" w:sz="8" w:space="0" w:color="000000"/>
+              <w:right w:val="single" w:sz="8" w:space="0" w:color="000000"/>
+            </w:tcBorders>
+            <w:vAlign w:val="center"/>
+            <w:hideMark/>
+          </w:tcPr>
+          <w:p>
+            <w:pPr>
+              <w:spacing w:after="0" w:line="240" w:lineRule="auto"/>
+              <w:jc w:val="center"/>
+              <w:rPr>
+                <w:rFonts w:ascii="Calibri Light" w:eastAsia="Times New Roman" w:hAnsi="Calibri Light" w:cs="Calibri Light"/>
+                <w:color w:val="000000"/>
+                <w:lang w:eastAsia="ru-RU"/>
+              </w:rPr>
+            </w:pPr>
+            <w:r>
+              <w:rPr>
+                <w:rFonts w:ascii="Calibri Light" w:eastAsia="Times New Roman" w:hAnsi="Calibri Light" w:cs="Calibri Light"/>
+                <w:color w:val="000000"/>
+                <w:lang w:eastAsia="ru-RU"/>
+              </w:rPr>
+              <w:t>Серии</w:t>
+            </w:r>
+          </w:p>
+        </w:tc>
+        <w:tc>
+          <w:tcPr>
+            <w:tcW w:w="730" w:type="dxa"/>
+            <w:tcBorders>
+              <w:top w:val="single" w:sz="8" w:space="0" w:color="000000"/>
+              <w:left w:val="single" w:sz="8" w:space="0" w:color="000000"/>
+              <w:bottom w:val="single" w:sz="8" w:space="0" w:color="000000"/>
+              <w:right w:val="single" w:sz="8" w:space="0" w:color="000000"/>
+            </w:tcBorders>
+            <w:vAlign w:val="center"/>
+            <w:hideMark/>
+          </w:tcPr>
+          <w:p>
+            <w:pPr>
+              <w:spacing w:after="0" w:line="240" w:lineRule="auto"/>
+              <w:rPr>
+                <w:rFonts w:ascii="Calibri Light" w:eastAsia="Times New Roman" w:hAnsi="Calibri Light" w:cs="Calibri Light"/>
+                <w:color w:val="000000"/>
+                <w:lang w:eastAsia="ru-RU"/>
+              </w:rPr>
+            </w:pPr>
           </w:p>
         </w:tc>
       </w:tr>
     </w:tbl>
     <w:p>
-      <w:bookmarkStart w:id="0" w:name="_GoBack"/>
-      <w:bookmarkEnd w:id="0"/>
+      <w:pPr>
+        <w:spacing w:after="0" w:line="240" w:lineRule="auto"/>
+        <w:rPr>
+          <w:rFonts w:ascii="Calibri Light" w:eastAsia="Times New Roman" w:hAnsi="Calibri Light" w:cs="Calibri Light"/>
+          <w:b/>
+          <w:bCs/>
+          <w:color w:val="000000"/>
+          <w:sz w:val="24"/>
+          <w:szCs w:val="24"/>
+          <w:lang w:eastAsia="ru-RU"/>
+        </w:rPr>
+      </w:pPr>
+      <w:r>
+        <w:rPr>
+          <w:rFonts w:ascii="Calibri Light" w:eastAsia="Times New Roman" w:hAnsi="Calibri Light" w:cs="Calibri Light"/>
+          <w:b/>
+          <w:bCs/>
+          <w:color w:val="000000"/>
+          <w:sz w:val="24"/>
+          <w:szCs w:val="24"/>
+          <w:lang w:eastAsia="ru-RU"/>
+        </w:rPr>
+        <w:t>Вывод</w:t>
+      </w:r>
+    </w:p>
+    <w:p>
+      <w:pPr>
+        <w:spacing w:after="0" w:line="240" w:lineRule="auto"/>
+        <w:rPr>
+          <w:rFonts w:ascii="Calibri Light" w:eastAsia="Times New Roman" w:hAnsi="Calibri Light" w:cs="Calibri Light"/>
+          <w:b/>
+          <w:bCs/>
+          <w:color w:val="000000"/>
+          <w:sz w:val="24"/>
+          <w:szCs w:val="24"/>
+          <w:lang w:eastAsia="ru-RU"/>
+        </w:rPr>
+      </w:pPr>
+      <w:r>
+        <w:rPr>
+          <w:rFonts w:ascii="Calibri Light" w:eastAsia="Times New Roman" w:hAnsi="Calibri Light" w:cs="Calibri Light"/>
+          <w:b/>
+          <w:bCs/>
+          <w:color w:val="000000"/>
+          <w:sz w:val="24"/>
+          <w:szCs w:val="24"/>
+          <w:lang w:eastAsia="ru-RU"/>
+        </w:rPr>
+        <w:t>Испытания провел:</w:t>
+      </w:r>
+    </w:p>
+    <w:p>
+      <w:pPr>
+        <w:rPr>
+          <w:rFonts w:ascii="Calibri Light" w:eastAsia="Times New Roman" w:hAnsi="Calibri Light" w:cs="Calibri Light"/>
+          <w:color w:val="000000"/>
+          <w:sz w:val="24"/>
+          <w:szCs w:val="24"/>
+          <w:lang w:eastAsia="ru-RU"/>
+        </w:rPr>
+      </w:pPr>
+      <w:r>
+        <w:rPr>
+          <w:rFonts w:ascii="Calibri Light" w:hAnsi="Calibri Light" w:cs="Calibri Light"/>
+          <w:color w:val="000000"/>
+          <w:lang w:val="en-US"/>
+        </w:rPr>
+        <w:t xml:space="preserve">[Position] </w:t>
+      </w:r>
+      <w:r>
+        <w:rPr>
+          <w:rFonts w:ascii="Calibri Light" w:hAnsi="Calibri Light" w:cs="Calibri Light"/>
+          <w:color w:val="000000"/>
+          <w:lang w:val="en-US"/>
+        </w:rPr>
+        <w:t>[FIO]</w:t>
+      </w:r>
     </w:p>
     <w:sectPr>
       <w:pgSz w:w="11906" w:h="16838"/>
@@ -141,8 +1392,102 @@
 </w:document>
 </file>
 
+<file path=word/numbering.xml><?xml version="1.0" encoding="utf-8"?>
+<w:numbering xmlns:wpc="http://schemas.microsoft.com/office/word/2010/wordprocessingCanvas" xmlns:cx="http://schemas.microsoft.com/office/drawing/2014/chartex" xmlns:cx1="http://schemas.microsoft.com/office/drawing/2015/9/8/chartex" xmlns:cx2="http://schemas.microsoft.com/office/drawing/2015/10/21/chartex" xmlns:cx3="http://schemas.microsoft.com/office/drawing/2016/5/9/chartex" xmlns:cx4="http://schemas.microsoft.com/office/drawing/2016/5/10/chartex" xmlns:cx5="http://schemas.microsoft.com/office/drawing/2016/5/11/chartex" xmlns:cx6="http://schemas.microsoft.com/office/drawing/2016/5/12/chartex" xmlns:cx7="http://schemas.microsoft.com/office/drawing/2016/5/13/chartex" xmlns:cx8="http://schemas.microsoft.com/office/drawing/2016/5/14/chartex" xmlns:mc="http://schemas.openxmlformats.org/markup-compatibility/2006" xmlns:aink="http://schemas.microsoft.com/office/drawing/2016/ink" xmlns:am3d="http://schemas.microsoft.com/office/drawing/2017/model3d" xmlns:o="urn:schemas-microsoft-com:office:office" xmlns:oel="http://schemas.microsoft.com/office/2019/extlst" xmlns:r="http://schemas.openxmlformats.org/officeDocument/2006/relationships" xmlns:m="http://schemas.openxmlformats.org/officeDocument/2006/math" xmlns:v="urn:schemas-microsoft-com:vml" xmlns:wp14="http://schemas.microsoft.com/office/word/2010/wordprocessingDrawing" xmlns:wp="http://schemas.openxmlformats.org/drawingml/2006/wordprocessingDrawing" xmlns:w10="urn:schemas-microsoft-com:office:word" xmlns:w="http://schemas.openxmlformats.org/wordprocessingml/2006/main" xmlns:w14="http://schemas.microsoft.com/office/word/2010/wordml" xmlns:w15="http://schemas.microsoft.com/office/word/2012/wordml" xmlns:w16cex="http://schemas.microsoft.com/office/word/2018/wordml/cex" xmlns:w16cid="http://schemas.microsoft.com/office/word/2016/wordml/cid" xmlns:w16="http://schemas.microsoft.com/office/word/2018/wordml" xmlns:w16du="http://schemas.microsoft.com/office/word/2023/wordml/word16du" xmlns:w16sdtdh="http://schemas.microsoft.com/office/word/2020/wordml/sdtdatahash" xmlns:w16sdtfl="http://schemas.microsoft.com/office/word/2024/wordml/sdtformatlock" xmlns:w16se="http://schemas.microsoft.com/office/word/2015/wordml/symex" xmlns:wpg="http://schemas.microsoft.com/office/word/2010/wordprocessingGroup" xmlns:wpi="http://schemas.microsoft.com/office/word/2010/wordprocessingInk" xmlns:wne="http://schemas.microsoft.com/office/word/2006/wordml" xmlns:wps="http://schemas.microsoft.com/office/word/2010/wordprocessingShape" mc:Ignorable="w14 w15 w16se w16cid w16 w16cex w16sdtdh w16sdtfl w16du wp14">
+  <w:abstractNum w:abstractNumId="0" w15:restartNumberingAfterBreak="0">
+    <w:nsid w:val="3D36793D"/>
+    <w:multiLevelType w:val="multilevel"/>
+    <w:tmpl w:val="0419001D"/>
+    <w:lvl w:ilvl="0">
+      <w:start w:val="1"/>
+      <w:numFmt w:val="decimal"/>
+      <w:lvlText w:val="%1)"/>
+      <w:lvlJc w:val="left"/>
+      <w:pPr>
+        <w:ind w:left="360" w:hanging="360"/>
+      </w:pPr>
+    </w:lvl>
+    <w:lvl w:ilvl="1">
+      <w:start w:val="1"/>
+      <w:numFmt w:val="lowerLetter"/>
+      <w:lvlText w:val="%2)"/>
+      <w:lvlJc w:val="left"/>
+      <w:pPr>
+        <w:ind w:left="720" w:hanging="360"/>
+      </w:pPr>
+    </w:lvl>
+    <w:lvl w:ilvl="2">
+      <w:start w:val="1"/>
+      <w:numFmt w:val="lowerRoman"/>
+      <w:lvlText w:val="%3)"/>
+      <w:lvlJc w:val="left"/>
+      <w:pPr>
+        <w:ind w:left="1080" w:hanging="360"/>
+      </w:pPr>
+    </w:lvl>
+    <w:lvl w:ilvl="3">
+      <w:start w:val="1"/>
+      <w:numFmt w:val="decimal"/>
+      <w:lvlText w:val="(%4)"/>
+      <w:lvlJc w:val="left"/>
+      <w:pPr>
+        <w:ind w:left="1440" w:hanging="360"/>
+      </w:pPr>
+    </w:lvl>
+    <w:lvl w:ilvl="4">
+      <w:start w:val="1"/>
+      <w:numFmt w:val="lowerLetter"/>
+      <w:lvlText w:val="(%5)"/>
+      <w:lvlJc w:val="left"/>
+      <w:pPr>
+        <w:ind w:left="1800" w:hanging="360"/>
+      </w:pPr>
+    </w:lvl>
+    <w:lvl w:ilvl="5">
+      <w:start w:val="1"/>
+      <w:numFmt w:val="lowerRoman"/>
+      <w:lvlText w:val="(%6)"/>
+      <w:lvlJc w:val="left"/>
+      <w:pPr>
+        <w:ind w:left="2160" w:hanging="360"/>
+      </w:pPr>
+    </w:lvl>
+    <w:lvl w:ilvl="6">
+      <w:start w:val="1"/>
+      <w:numFmt w:val="decimal"/>
+      <w:lvlText w:val="%7."/>
+      <w:lvlJc w:val="left"/>
+      <w:pPr>
+        <w:ind w:left="2520" w:hanging="360"/>
+      </w:pPr>
+    </w:lvl>
+    <w:lvl w:ilvl="7">
+      <w:start w:val="1"/>
+      <w:numFmt w:val="lowerLetter"/>
+      <w:lvlText w:val="%8."/>
+      <w:lvlJc w:val="left"/>
+      <w:pPr>
+        <w:ind w:left="2880" w:hanging="360"/>
+      </w:pPr>
+    </w:lvl>
+    <w:lvl w:ilvl="8">
+      <w:start w:val="1"/>
+      <w:numFmt w:val="lowerRoman"/>
+      <w:lvlText w:val="%9."/>
+      <w:lvlJc w:val="left"/>
+      <w:pPr>
+        <w:ind w:left="3240" w:hanging="360"/>
+      </w:pPr>
+    </w:lvl>
+  </w:abstractNum>
+  <w:num w:numId="1" w16cid:durableId="453208387">
+    <w:abstractNumId w:val="0"/>
+  </w:num>
+</w:numbering>
+</file>
+
 <file path=word/styles.xml><?xml version="1.0" encoding="utf-8"?>
-<w:styles xmlns:mc="http://schemas.openxmlformats.org/markup-compatibility/2006" xmlns:r="http://schemas.openxmlformats.org/officeDocument/2006/relationships" xmlns:w="http://schemas.openxmlformats.org/wordprocessingml/2006/main" xmlns:w14="http://schemas.microsoft.com/office/word/2010/wordml" xmlns:w15="http://schemas.microsoft.com/office/word/2012/wordml" xmlns:w16se="http://schemas.microsoft.com/office/word/2015/wordml/symex" mc:Ignorable="w14 w15 w16se">
+<w:styles xmlns:mc="http://schemas.openxmlformats.org/markup-compatibility/2006" xmlns:r="http://schemas.openxmlformats.org/officeDocument/2006/relationships" xmlns:w="http://schemas.openxmlformats.org/wordprocessingml/2006/main" xmlns:w14="http://schemas.microsoft.com/office/word/2010/wordml" xmlns:w15="http://schemas.microsoft.com/office/word/2012/wordml" xmlns:w16cex="http://schemas.microsoft.com/office/word/2018/wordml/cex" xmlns:w16cid="http://schemas.microsoft.com/office/word/2016/wordml/cid" xmlns:w16="http://schemas.microsoft.com/office/word/2018/wordml" xmlns:w16du="http://schemas.microsoft.com/office/word/2023/wordml/word16du" xmlns:w16sdtdh="http://schemas.microsoft.com/office/word/2020/wordml/sdtdatahash" xmlns:w16sdtfl="http://schemas.microsoft.com/office/word/2024/wordml/sdtformatlock" xmlns:w16se="http://schemas.microsoft.com/office/word/2015/wordml/symex" mc:Ignorable="w14 w15 w16se w16cid w16 w16cex w16sdtdh w16sdtfl w16du">
   <w:docDefaults>
     <w:rPrDefault>
       <w:rPr>
@@ -158,7 +1503,7 @@
       </w:pPr>
     </w:pPrDefault>
   </w:docDefaults>
-  <w:latentStyles w:defLockedState="0" w:defUIPriority="99" w:defSemiHidden="0" w:defUnhideWhenUsed="0" w:defQFormat="0" w:count="371">
+  <w:latentStyles w:defLockedState="0" w:defUIPriority="99" w:defSemiHidden="0" w:defUnhideWhenUsed="0" w:defQFormat="0" w:count="376">
     <w:lsdException w:name="Normal" w:uiPriority="0" w:qFormat="1"/>
     <w:lsdException w:name="heading 1" w:uiPriority="9" w:qFormat="1"/>
     <w:lsdException w:name="heading 2" w:semiHidden="1" w:uiPriority="9" w:unhideWhenUsed="1" w:qFormat="1"/>
@@ -530,6 +1875,11 @@
     <w:lsdException w:name="List Table 5 Dark Accent 6" w:uiPriority="50"/>
     <w:lsdException w:name="List Table 6 Colorful Accent 6" w:uiPriority="51"/>
     <w:lsdException w:name="List Table 7 Colorful Accent 6" w:uiPriority="52"/>
+    <w:lsdException w:name="Mention" w:semiHidden="1" w:unhideWhenUsed="1"/>
+    <w:lsdException w:name="Smart Hyperlink" w:semiHidden="1" w:unhideWhenUsed="1"/>
+    <w:lsdException w:name="Hashtag" w:semiHidden="1" w:unhideWhenUsed="1"/>
+    <w:lsdException w:name="Unresolved Mention" w:semiHidden="1" w:unhideWhenUsed="1"/>
+    <w:lsdException w:name="Smart Link" w:semiHidden="1" w:unhideWhenUsed="1"/>
   </w:latentStyles>
   <w:style w:type="paragraph" w:default="1" w:styleId="a">
     <w:name w:val="Normal"/>
